--- a/jinghua/dmm_doc/数据挖掘文档/二期项目更新文档/框架系统更新文档/框架系统使用说明2016-10-20.docx
+++ b/jinghua/dmm_doc/数据挖掘文档/二期项目更新文档/框架系统更新文档/框架系统使用说明2016-10-20.docx
@@ -68,6 +68,92 @@
           <w:lang w:val="en-US" w:eastAsia="zh-CN"/>
         </w:rPr>
         <w:t>使用说明：</w:t>
+      </w:r>
+    </w:p>
+    <w:p>
+      <w:pPr>
+        <w:ind w:firstLine="420" w:firstLineChars="0"/>
+        <w:rPr>
+          <w:rFonts w:hint="eastAsia"/>
+          <w:lang w:val="en-US" w:eastAsia="zh-CN"/>
+        </w:rPr>
+      </w:pPr>
+      <w:r>
+        <w:rPr>
+          <w:rFonts w:hint="eastAsia"/>
+          <w:lang w:val="en-US" w:eastAsia="zh-CN"/>
+        </w:rPr>
+        <w:t>请执行：select * from t_code where code_type like '%RESOURCE%'</w:t>
+      </w:r>
+    </w:p>
+    <w:p>
+      <w:pPr>
+        <w:ind w:firstLine="420" w:firstLineChars="0"/>
+        <w:rPr>
+          <w:rFonts w:hint="eastAsia"/>
+          <w:lang w:val="en-US" w:eastAsia="zh-CN"/>
+        </w:rPr>
+      </w:pPr>
+      <w:r>
+        <w:rPr>
+          <w:rFonts w:hint="eastAsia"/>
+          <w:lang w:val="en-US" w:eastAsia="zh-CN"/>
+        </w:rPr>
+        <w:t>确保结果中有此条数据</w:t>
+      </w:r>
+      <w:bookmarkStart w:id="0" w:name="_GoBack"/>
+      <w:bookmarkEnd w:id="0"/>
+    </w:p>
+    <w:p>
+      <w:pPr>
+        <w:ind w:firstLine="420" w:firstLineChars="0"/>
+        <w:rPr>
+          <w:rFonts w:hint="eastAsia"/>
+          <w:lang w:val="en-US" w:eastAsia="zh-CN"/>
+        </w:rPr>
+      </w:pPr>
+      <w:r>
+        <w:drawing>
+          <wp:inline distT="0" distB="0" distL="114300" distR="114300">
+            <wp:extent cx="5269865" cy="156210"/>
+            <wp:effectExtent l="0" t="0" r="6985" b="15240"/>
+            <wp:docPr id="1" name="图片 1"/>
+            <wp:cNvGraphicFramePr>
+              <a:graphicFrameLocks xmlns:a="http://schemas.openxmlformats.org/drawingml/2006/main" noChangeAspect="1"/>
+            </wp:cNvGraphicFramePr>
+            <a:graphic xmlns:a="http://schemas.openxmlformats.org/drawingml/2006/main">
+              <a:graphicData uri="http://schemas.openxmlformats.org/drawingml/2006/picture">
+                <pic:pic xmlns:pic="http://schemas.openxmlformats.org/drawingml/2006/picture">
+                  <pic:nvPicPr>
+                    <pic:cNvPr id="1" name="图片 1"/>
+                    <pic:cNvPicPr>
+                      <a:picLocks noChangeAspect="1"/>
+                    </pic:cNvPicPr>
+                  </pic:nvPicPr>
+                  <pic:blipFill>
+                    <a:blip r:embed="rId4"/>
+                    <a:stretch>
+                      <a:fillRect/>
+                    </a:stretch>
+                  </pic:blipFill>
+                  <pic:spPr>
+                    <a:xfrm>
+                      <a:off x="0" y="0"/>
+                      <a:ext cx="5269865" cy="156210"/>
+                    </a:xfrm>
+                    <a:prstGeom prst="rect">
+                      <a:avLst/>
+                    </a:prstGeom>
+                    <a:noFill/>
+                    <a:ln w="9525">
+                      <a:noFill/>
+                    </a:ln>
+                  </pic:spPr>
+                </pic:pic>
+              </a:graphicData>
+            </a:graphic>
+          </wp:inline>
+        </w:drawing>
       </w:r>
     </w:p>
     <w:p>
@@ -113,7 +199,7 @@
                     </pic:cNvPicPr>
                   </pic:nvPicPr>
                   <pic:blipFill>
-                    <a:blip r:embed="rId4"/>
+                    <a:blip r:embed="rId5"/>
                     <a:stretch>
                       <a:fillRect/>
                     </a:stretch>
@@ -158,7 +244,7 @@
                     </pic:cNvPicPr>
                   </pic:nvPicPr>
                   <pic:blipFill>
-                    <a:blip r:embed="rId5"/>
+                    <a:blip r:embed="rId6"/>
                     <a:stretch>
                       <a:fillRect/>
                     </a:stretch>
@@ -229,7 +315,7 @@
                     </pic:cNvPicPr>
                   </pic:nvPicPr>
                   <pic:blipFill>
-                    <a:blip r:embed="rId6"/>
+                    <a:blip r:embed="rId7"/>
                     <a:stretch>
                       <a:fillRect/>
                     </a:stretch>
@@ -332,7 +418,7 @@
                     </pic:cNvPicPr>
                   </pic:nvPicPr>
                   <pic:blipFill>
-                    <a:blip r:embed="rId7"/>
+                    <a:blip r:embed="rId8"/>
                     <a:stretch>
                       <a:fillRect/>
                     </a:stretch>
@@ -396,7 +482,7 @@
                     </pic:cNvPicPr>
                   </pic:nvPicPr>
                   <pic:blipFill>
-                    <a:blip r:embed="rId8"/>
+                    <a:blip r:embed="rId9"/>
                     <a:stretch>
                       <a:fillRect/>
                     </a:stretch>
@@ -499,16 +585,7 @@
           <w:rFonts w:hint="eastAsia"/>
           <w:lang w:val="en-US" w:eastAsia="zh-CN"/>
         </w:rPr>
-        <w:t>此时资源定义完成之后，对于权限来说框架系统就是一个业务系统，需要配置的权限只是用户（角色</w:t>
-      </w:r>
-      <w:bookmarkStart w:id="0" w:name="_GoBack"/>
-      <w:bookmarkEnd w:id="0"/>
-      <w:r>
-        <w:rPr>
-          <w:rFonts w:hint="eastAsia"/>
-          <w:lang w:val="en-US" w:eastAsia="zh-CN"/>
-        </w:rPr>
-        <w:t>）是否对资源有访问权限而已，数据权限无所谓。</w:t>
+        <w:t>此时资源定义完成之后，对于权限来说框架系统就是一个业务系统，需要配置的权限只是用户（角色）是否对资源有访问权限而已，数据权限无所谓。</w:t>
       </w:r>
     </w:p>
     <w:p>
@@ -590,7 +667,7 @@
                     </pic:cNvPicPr>
                   </pic:nvPicPr>
                   <pic:blipFill>
-                    <a:blip r:embed="rId9"/>
+                    <a:blip r:embed="rId10"/>
                     <a:stretch>
                       <a:fillRect/>
                     </a:stretch>
@@ -1059,7 +1136,7 @@
         <a:sysClr val="windowText" lastClr="000000"/>
       </a:dk1>
       <a:lt1>
-        <a:sysClr val="window" lastClr="CCE8CF"/>
+        <a:sysClr val="window" lastClr="FFFFFF"/>
       </a:lt1>
       <a:dk2>
         <a:srgbClr val="44546A"/>
